--- a/tomcat-session共享/Springboot项目相关参数优化.docx
+++ b/tomcat-session共享/Springboot项目相关参数优化.docx
@@ -3355,6 +3355,9 @@
             <w:tcW w:w="2460" w:type="dxa"/>
           </w:tcPr>
           <w:p>
+            <w:pPr>
+              <w:jc w:val="center"/>
+            </w:pPr>
             <w:r>
               <w:rPr>
                 <w:rFonts w:hint="eastAsia"/>
@@ -3455,6 +3458,9 @@
             <w:tcW w:w="2460" w:type="dxa"/>
           </w:tcPr>
           <w:p>
+            <w:pPr>
+              <w:jc w:val="center"/>
+            </w:pPr>
             <w:r>
               <w:rPr>
                 <w:rFonts w:hint="eastAsia"/>
@@ -5747,6 +5753,12 @@
         <w:rPr>
           <w:rFonts w:hint="eastAsia"/>
         </w:rPr>
+        <w:t>的</w:t>
+      </w:r>
+      <w:r>
+        <w:rPr>
+          <w:rFonts w:hint="eastAsia"/>
+        </w:rPr>
         <w:t>application</w:t>
       </w:r>
       <w:r>
@@ -5959,6 +5971,12 @@
           <w:t>https://www.oschina.net/question/16_2400</w:t>
         </w:r>
       </w:hyperlink>
+      <w:r>
+        <w:rPr>
+          <w:rStyle w:val="a4"/>
+        </w:rPr>
+        <w:t xml:space="preserve"> </w:t>
+      </w:r>
       <w:r>
         <w:t xml:space="preserve"> (jdbc-url</w:t>
       </w:r>
